--- a/Info/UsefulLinks.docx
+++ b/Info/UsefulLinks.docx
@@ -19,6 +19,25 @@
         </w:rPr>
         <w:t>Useful links:</w:t>
       </w:r>
+      <w:r>
+        <w:rPr>
+          <w:b/>
+          <w:sz w:val="24"/>
+          <w:szCs w:val="24"/>
+        </w:rPr>
+        <w:t xml:space="preserve"> </w:t>
+      </w:r>
+      <w:hyperlink r:id="rId5" w:history="1">
+        <w:r>
+          <w:rPr>
+            <w:rStyle w:val="Hyperlink"/>
+            <w:b/>
+            <w:sz w:val="24"/>
+            <w:szCs w:val="24"/>
+          </w:rPr>
+          <w:t>This document</w:t>
+        </w:r>
+      </w:hyperlink>
     </w:p>
     <w:p>
       <w:pPr>
@@ -65,7 +84,7 @@
         </w:rPr>
         <w:t xml:space="preserve">Lectures on Google drive: </w:t>
       </w:r>
-      <w:hyperlink r:id="rId5">
+      <w:hyperlink r:id="rId6">
         <w:r>
           <w:rPr>
             <w:color w:val="1155CC"/>
@@ -97,9 +116,30 @@
           <w:sz w:val="24"/>
           <w:szCs w:val="24"/>
         </w:rPr>
+        <w:t>GitHub</w:t>
+      </w:r>
+    </w:p>
+    <w:p>
+      <w:pPr>
+        <w:pStyle w:val="Heading1"/>
+        <w:numPr>
+          <w:ilvl w:val="2"/>
+          <w:numId w:val="1"/>
+        </w:numPr>
+        <w:spacing w:before="0" w:after="0"/>
+        <w:rPr>
+          <w:sz w:val="24"/>
+          <w:szCs w:val="24"/>
+        </w:rPr>
+      </w:pPr>
+      <w:r>
+        <w:rPr>
+          <w:sz w:val="24"/>
+          <w:szCs w:val="24"/>
+        </w:rPr>
         <w:t xml:space="preserve">Sample code in GitHub: </w:t>
       </w:r>
-      <w:hyperlink r:id="rId6">
+      <w:hyperlink r:id="rId7">
         <w:r>
           <w:rPr>
             <w:color w:val="1155CC"/>
@@ -115,7 +155,7 @@
       <w:pPr>
         <w:pStyle w:val="Heading1"/>
         <w:numPr>
-          <w:ilvl w:val="1"/>
+          <w:ilvl w:val="2"/>
           <w:numId w:val="1"/>
         </w:numPr>
         <w:spacing w:before="0" w:after="0"/>
@@ -142,7 +182,7 @@
         </w:rPr>
         <w:t xml:space="preserve"> clone url: </w:t>
       </w:r>
-      <w:hyperlink r:id="rId7">
+      <w:hyperlink r:id="rId8">
         <w:r>
           <w:rPr>
             <w:color w:val="1155CC"/>
@@ -174,14 +214,7 @@
           <w:sz w:val="24"/>
           <w:szCs w:val="24"/>
         </w:rPr>
-        <w:t>Deep learning lecture on Yo</w:t>
-      </w:r>
-      <w:r>
-        <w:rPr>
-          <w:sz w:val="24"/>
-          <w:szCs w:val="24"/>
-        </w:rPr>
-        <w:t>uTube:</w:t>
+        <w:t>Deep learning lecture on YouTube:</w:t>
       </w:r>
     </w:p>
     <w:p>
@@ -206,7 +239,7 @@
         </w:rPr>
         <w:t xml:space="preserve">Part1: </w:t>
       </w:r>
-      <w:hyperlink r:id="rId8">
+      <w:hyperlink r:id="rId9">
         <w:r>
           <w:rPr>
             <w:color w:val="1155CC"/>
@@ -240,7 +273,7 @@
         </w:rPr>
         <w:t xml:space="preserve">Part2: </w:t>
       </w:r>
-      <w:hyperlink r:id="rId9">
+      <w:hyperlink r:id="rId10">
         <w:r>
           <w:rPr>
             <w:color w:val="1155CC"/>
@@ -293,7 +326,7 @@
         </w:rPr>
         <w:t xml:space="preserve">Python: </w:t>
       </w:r>
-      <w:hyperlink r:id="rId10">
+      <w:hyperlink r:id="rId11">
         <w:r>
           <w:rPr>
             <w:color w:val="1155CC"/>
@@ -332,7 +365,7 @@
         </w:rPr>
         <w:t xml:space="preserve">: </w:t>
       </w:r>
-      <w:hyperlink r:id="rId11" w:anchor="section=windows">
+      <w:hyperlink r:id="rId12" w:anchor="section=windows">
         <w:r>
           <w:rPr>
             <w:color w:val="1155CC"/>
@@ -394,7 +427,7 @@
         </w:rPr>
         <w:t xml:space="preserve">Server: </w:t>
       </w:r>
-      <w:hyperlink r:id="rId12">
+      <w:hyperlink r:id="rId13">
         <w:r>
           <w:rPr>
             <w:color w:val="1155CC"/>
@@ -424,7 +457,7 @@
         </w:rPr>
         <w:t xml:space="preserve">Workbench: </w:t>
       </w:r>
-      <w:hyperlink r:id="rId13">
+      <w:hyperlink r:id="rId14">
         <w:r>
           <w:rPr>
             <w:color w:val="1155CC"/>
@@ -473,7 +506,7 @@
         </w:rPr>
         <w:t xml:space="preserve">Server: </w:t>
       </w:r>
-      <w:hyperlink r:id="rId14">
+      <w:hyperlink r:id="rId15">
         <w:r>
           <w:rPr>
             <w:color w:val="1155CC"/>
@@ -503,7 +536,7 @@
         </w:rPr>
         <w:t xml:space="preserve">Compass workbench: </w:t>
       </w:r>
-      <w:hyperlink r:id="rId15">
+      <w:hyperlink r:id="rId16">
         <w:r>
           <w:rPr>
             <w:color w:val="1155CC"/>
@@ -1206,6 +1239,29 @@
       <w:szCs w:val="30"/>
     </w:rPr>
   </w:style>
+  <w:style w:type="character" w:styleId="Hyperlink">
+    <w:name w:val="Hyperlink"/>
+    <w:basedOn w:val="DefaultParagraphFont"/>
+    <w:uiPriority w:val="99"/>
+    <w:unhideWhenUsed/>
+    <w:rsid w:val="0058628D"/>
+    <w:rPr>
+      <w:color w:val="0000FF" w:themeColor="hyperlink"/>
+      <w:u w:val="single"/>
+    </w:rPr>
+  </w:style>
+  <w:style w:type="character" w:styleId="FollowedHyperlink">
+    <w:name w:val="FollowedHyperlink"/>
+    <w:basedOn w:val="DefaultParagraphFont"/>
+    <w:uiPriority w:val="99"/>
+    <w:semiHidden/>
+    <w:unhideWhenUsed/>
+    <w:rsid w:val="0058628D"/>
+    <w:rPr>
+      <w:color w:val="800080" w:themeColor="followedHyperlink"/>
+      <w:u w:val="single"/>
+    </w:rPr>
+  </w:style>
 </w:styles>
 </file>
 
